--- a/Lab1/Отчёт.docx
+++ b/Lab1/Отчёт.docx
@@ -2482,11 +2482,6 @@
       </w:r>
     </w:p>
     <w:p>
-      <w:pPr>
-        <w:rPr>
-          <w:lang w:val="en-US"/>
-        </w:rPr>
-      </w:pPr>
       <w:r>
         <w:rPr>
           <w:noProof/>
@@ -3829,11 +3824,11 @@
           <c:showPercent val="0"/>
           <c:showBubbleSize val="0"/>
         </c:dLbls>
-        <c:axId val="81457152"/>
-        <c:axId val="81458688"/>
+        <c:axId val="108830080"/>
+        <c:axId val="109098112"/>
       </c:scatterChart>
       <c:valAx>
-        <c:axId val="81457152"/>
+        <c:axId val="108830080"/>
         <c:scaling>
           <c:orientation val="minMax"/>
         </c:scaling>
@@ -3843,12 +3838,12 @@
         <c:majorTickMark val="out"/>
         <c:minorTickMark val="none"/>
         <c:tickLblPos val="nextTo"/>
-        <c:crossAx val="81458688"/>
+        <c:crossAx val="109098112"/>
         <c:crosses val="autoZero"/>
         <c:crossBetween val="midCat"/>
       </c:valAx>
       <c:valAx>
-        <c:axId val="81458688"/>
+        <c:axId val="109098112"/>
         <c:scaling>
           <c:orientation val="minMax"/>
         </c:scaling>
@@ -3859,7 +3854,7 @@
         <c:majorTickMark val="out"/>
         <c:minorTickMark val="none"/>
         <c:tickLblPos val="nextTo"/>
-        <c:crossAx val="81457152"/>
+        <c:crossAx val="108830080"/>
         <c:crosses val="autoZero"/>
         <c:crossBetween val="midCat"/>
       </c:valAx>
@@ -4234,11 +4229,11 @@
           <c:showPercent val="0"/>
           <c:showBubbleSize val="0"/>
         </c:dLbls>
-        <c:axId val="96867456"/>
-        <c:axId val="96868992"/>
+        <c:axId val="109114112"/>
+        <c:axId val="109115648"/>
       </c:scatterChart>
       <c:valAx>
-        <c:axId val="96867456"/>
+        <c:axId val="109114112"/>
         <c:scaling>
           <c:orientation val="minMax"/>
         </c:scaling>
@@ -4248,12 +4243,12 @@
         <c:majorTickMark val="out"/>
         <c:minorTickMark val="none"/>
         <c:tickLblPos val="nextTo"/>
-        <c:crossAx val="96868992"/>
+        <c:crossAx val="109115648"/>
         <c:crosses val="autoZero"/>
         <c:crossBetween val="midCat"/>
       </c:valAx>
       <c:valAx>
-        <c:axId val="96868992"/>
+        <c:axId val="109115648"/>
         <c:scaling>
           <c:orientation val="minMax"/>
         </c:scaling>
@@ -4264,7 +4259,7 @@
         <c:majorTickMark val="out"/>
         <c:minorTickMark val="none"/>
         <c:tickLblPos val="nextTo"/>
-        <c:crossAx val="96867456"/>
+        <c:crossAx val="109114112"/>
         <c:crosses val="autoZero"/>
         <c:crossBetween val="midCat"/>
       </c:valAx>
@@ -4477,11 +4472,11 @@
           <c:showPercent val="0"/>
           <c:showBubbleSize val="0"/>
         </c:dLbls>
-        <c:axId val="81185024"/>
-        <c:axId val="161226752"/>
+        <c:axId val="110155648"/>
+        <c:axId val="110157184"/>
       </c:scatterChart>
       <c:valAx>
-        <c:axId val="81185024"/>
+        <c:axId val="110155648"/>
         <c:scaling>
           <c:orientation val="minMax"/>
         </c:scaling>
@@ -4491,12 +4486,12 @@
         <c:majorTickMark val="out"/>
         <c:minorTickMark val="none"/>
         <c:tickLblPos val="nextTo"/>
-        <c:crossAx val="161226752"/>
+        <c:crossAx val="110157184"/>
         <c:crosses val="autoZero"/>
         <c:crossBetween val="midCat"/>
       </c:valAx>
       <c:valAx>
-        <c:axId val="161226752"/>
+        <c:axId val="110157184"/>
         <c:scaling>
           <c:orientation val="minMax"/>
         </c:scaling>
@@ -4507,7 +4502,7 @@
         <c:majorTickMark val="out"/>
         <c:minorTickMark val="none"/>
         <c:tickLblPos val="nextTo"/>
-        <c:crossAx val="81185024"/>
+        <c:crossAx val="110155648"/>
         <c:crosses val="autoZero"/>
         <c:crossBetween val="midCat"/>
       </c:valAx>
